--- a/新蜂商城开发文档.docx
+++ b/新蜂商城开发文档.docx
@@ -180,80 +180,104 @@
       </w:r>
     </w:p>
     <w:p>
+      <w:r>
+        <w:rPr>
+          <w:rFonts w:hint="eastAsia"/>
+        </w:rPr>
+        <w:t>前端开发在</w:t>
+      </w:r>
+      <w:proofErr w:type="spellStart"/>
+      <w:r>
+        <w:rPr>
+          <w:rFonts w:hint="eastAsia"/>
+        </w:rPr>
+        <w:t>Macbook</w:t>
+      </w:r>
+      <w:proofErr w:type="spellEnd"/>
+      <w:r>
+        <w:rPr>
+          <w:rFonts w:hint="eastAsia"/>
+        </w:rPr>
+        <w:t>笔记本，位置在：</w:t>
+      </w:r>
+      <w:r>
+        <w:rPr>
+          <w:rFonts w:hint="eastAsia"/>
+        </w:rPr>
+        <w:t>~</w:t>
+      </w:r>
+      <w:r>
+        <w:t>/</w:t>
+      </w:r>
+      <w:proofErr w:type="spellStart"/>
+      <w:r>
+        <w:t>vwork</w:t>
+      </w:r>
+      <w:proofErr w:type="spellEnd"/>
+      <w:r>
+        <w:t>/test</w:t>
+      </w:r>
+      <w:r>
+        <w:rPr>
+          <w:rFonts w:hint="eastAsia"/>
+        </w:rPr>
+        <w:t>，</w:t>
+      </w:r>
+      <w:r>
+        <w:rPr>
+          <w:rFonts w:hint="eastAsia"/>
+        </w:rPr>
+        <w:t>n</w:t>
+      </w:r>
+      <w:r>
+        <w:t>ode.js</w:t>
+      </w:r>
+      <w:r>
+        <w:rPr>
+          <w:rFonts w:hint="eastAsia"/>
+        </w:rPr>
+        <w:t>版本为</w:t>
+      </w:r>
+      <w:r>
+        <w:rPr>
+          <w:rFonts w:hint="eastAsia"/>
+        </w:rPr>
+        <w:t>1</w:t>
+      </w:r>
+      <w:r>
+        <w:t>6.20.2</w:t>
+      </w:r>
+    </w:p>
+    <w:p>
+      <w:r>
+        <w:rPr>
+          <w:rFonts w:hint="eastAsia"/>
+        </w:rPr>
+        <w:t>注意访问地址有个</w:t>
+      </w:r>
+      <w:r>
+        <w:rPr>
+          <w:rFonts w:hint="eastAsia"/>
+        </w:rPr>
+        <w:t>#</w:t>
+      </w:r>
+      <w:r>
+        <w:rPr>
+          <w:rFonts w:hint="eastAsia"/>
+        </w:rPr>
+        <w:t>号，例如：</w:t>
+      </w:r>
+      <w:r>
+        <w:t>http://localhost:8080/#/order</w:t>
+      </w:r>
+    </w:p>
+    <w:p>
       <w:pPr>
         <w:rPr>
           <w:rFonts w:hint="eastAsia"/>
         </w:rPr>
       </w:pPr>
-      <w:r>
-        <w:rPr>
-          <w:rFonts w:hint="eastAsia"/>
-        </w:rPr>
-        <w:t>前端开发在</w:t>
-      </w:r>
-      <w:proofErr w:type="spellStart"/>
-      <w:r>
-        <w:rPr>
-          <w:rFonts w:hint="eastAsia"/>
-        </w:rPr>
-        <w:t>Macbook</w:t>
-      </w:r>
-      <w:proofErr w:type="spellEnd"/>
-      <w:r>
-        <w:rPr>
-          <w:rFonts w:hint="eastAsia"/>
-        </w:rPr>
-        <w:t>笔记本，位置在：</w:t>
-      </w:r>
-      <w:r>
-        <w:rPr>
-          <w:rFonts w:hint="eastAsia"/>
-        </w:rPr>
-        <w:t>~</w:t>
-      </w:r>
-      <w:r>
-        <w:t>/</w:t>
-      </w:r>
-      <w:proofErr w:type="spellStart"/>
-      <w:r>
-        <w:t>vwork</w:t>
-      </w:r>
-      <w:proofErr w:type="spellEnd"/>
-      <w:r>
-        <w:t>/test</w:t>
-      </w:r>
-      <w:r>
-        <w:rPr>
-          <w:rFonts w:hint="eastAsia"/>
-        </w:rPr>
-        <w:t>，</w:t>
-      </w:r>
-      <w:r>
-        <w:rPr>
-          <w:rFonts w:hint="eastAsia"/>
-        </w:rPr>
-        <w:t>n</w:t>
-      </w:r>
-      <w:r>
-        <w:t>ode.js</w:t>
-      </w:r>
-      <w:r>
-        <w:rPr>
-          <w:rFonts w:hint="eastAsia"/>
-        </w:rPr>
-        <w:t>版本为</w:t>
-      </w:r>
-      <w:r>
-        <w:rPr>
-          <w:rFonts w:hint="eastAsia"/>
-        </w:rPr>
-        <w:t>1</w:t>
-      </w:r>
-      <w:r>
-        <w:t>6.20.2</w:t>
-      </w:r>
-    </w:p>
-    <w:p/>
+    </w:p>
     <w:p>
       <w:pPr>
         <w:pStyle w:val="a3"/>
@@ -271,11 +295,6 @@
       </w:r>
     </w:p>
     <w:p>
-      <w:pPr>
-        <w:rPr>
-          <w:rFonts w:hint="eastAsia"/>
-        </w:rPr>
-      </w:pPr>
       <w:r>
         <w:rPr>
           <w:rFonts w:hint="eastAsia"/>
@@ -298,11 +317,6 @@
       </w:r>
     </w:p>
     <w:p>
-      <w:pPr>
-        <w:rPr>
-          <w:rFonts w:hint="eastAsia"/>
-        </w:rPr>
-      </w:pPr>
       <w:proofErr w:type="spellStart"/>
       <w:r>
         <w:t>npm</w:t>
@@ -321,11 +335,6 @@
       </w:r>
     </w:p>
     <w:p>
-      <w:pPr>
-        <w:rPr>
-          <w:rFonts w:hint="eastAsia"/>
-        </w:rPr>
-      </w:pPr>
       <w:r>
         <w:rPr>
           <w:rFonts w:hint="eastAsia"/>
@@ -343,11 +352,6 @@
       </w:r>
     </w:p>
     <w:p>
-      <w:pPr>
-        <w:rPr>
-          <w:rFonts w:hint="eastAsia"/>
-        </w:rPr>
-      </w:pPr>
       <w:proofErr w:type="spellStart"/>
       <w:r>
         <w:t>app.use</w:t>
@@ -446,11 +450,6 @@
       </w:r>
     </w:p>
     <w:p>
-      <w:pPr>
-        <w:rPr>
-          <w:rFonts w:hint="eastAsia"/>
-        </w:rPr>
-      </w:pPr>
       <w:r>
         <w:t>import 'element-plus/</w:t>
       </w:r>
@@ -551,11 +550,6 @@
       </w:r>
     </w:p>
     <w:p>
-      <w:pPr>
-        <w:rPr>
-          <w:rFonts w:hint="eastAsia"/>
-        </w:rPr>
-      </w:pPr>
       <w:r>
         <w:t>import '</w:t>
       </w:r>
@@ -602,11 +596,6 @@
       </w:r>
     </w:p>
     <w:p>
-      <w:pPr>
-        <w:rPr>
-          <w:rFonts w:hint="eastAsia"/>
-        </w:rPr>
-      </w:pPr>
       <w:r>
         <w:rPr>
           <w:rFonts w:hint="eastAsia"/>
@@ -621,11 +610,6 @@
       </w:r>
     </w:p>
     <w:p>
-      <w:pPr>
-        <w:rPr>
-          <w:rFonts w:hint="eastAsia"/>
-        </w:rPr>
-      </w:pPr>
       <w:proofErr w:type="spellStart"/>
       <w:proofErr w:type="gramStart"/>
       <w:r>
@@ -706,11 +690,6 @@
       </w:r>
     </w:p>
     <w:p>
-      <w:pPr>
-        <w:rPr>
-          <w:rFonts w:hint="eastAsia"/>
-        </w:rPr>
-      </w:pPr>
       <w:r>
         <w:t xml:space="preserve">const resp = await </w:t>
       </w:r>
@@ -730,11 +709,6 @@
     </w:p>
     <w:p/>
     <w:p>
-      <w:pPr>
-        <w:rPr>
-          <w:rFonts w:hint="eastAsia"/>
-        </w:rPr>
-      </w:pPr>
       <w:r>
         <w:rPr>
           <w:rFonts w:hint="eastAsia"/>
@@ -872,11 +846,6 @@
       </w:r>
     </w:p>
     <w:p>
-      <w:pPr>
-        <w:rPr>
-          <w:rFonts w:hint="eastAsia"/>
-        </w:rPr>
-      </w:pPr>
       <w:proofErr w:type="spellStart"/>
       <w:proofErr w:type="gramStart"/>
       <w:r>
@@ -917,11 +886,6 @@
     </w:p>
     <w:p/>
     <w:p>
-      <w:pPr>
-        <w:rPr>
-          <w:rFonts w:hint="eastAsia"/>
-        </w:rPr>
-      </w:pPr>
       <w:r>
         <w:rPr>
           <w:rFonts w:hint="eastAsia"/>
@@ -964,6 +928,7 @@
         <w:rPr>
           <w:rFonts w:hint="eastAsia"/>
         </w:rPr>
+        <w:lastRenderedPageBreak/>
         <w:t>页面调试</w:t>
       </w:r>
     </w:p>
@@ -972,7 +937,6 @@
         <w:rPr>
           <w:rFonts w:hint="eastAsia"/>
         </w:rPr>
-        <w:lastRenderedPageBreak/>
         <w:t>C</w:t>
       </w:r>
       <w:r>
@@ -1004,11 +968,6 @@
       </w:r>
     </w:p>
     <w:p>
-      <w:pPr>
-        <w:rPr>
-          <w:rFonts w:hint="eastAsia"/>
-        </w:rPr>
-      </w:pPr>
       <w:r>
         <w:rPr>
           <w:rFonts w:hint="eastAsia"/>
@@ -1041,11 +1000,6 @@
       </w:r>
     </w:p>
     <w:p>
-      <w:pPr>
-        <w:rPr>
-          <w:rFonts w:hint="eastAsia"/>
-        </w:rPr>
-      </w:pPr>
       <w:r>
         <w:rPr>
           <w:rFonts w:hint="eastAsia"/>
@@ -1094,11 +1048,6 @@
       </w:r>
     </w:p>
     <w:p>
-      <w:pPr>
-        <w:rPr>
-          <w:rFonts w:hint="eastAsia"/>
-        </w:rPr>
-      </w:pPr>
       <w:r>
         <w:rPr>
           <w:rFonts w:hint="eastAsia"/>
@@ -1164,11 +1113,6 @@
       </w:r>
     </w:p>
     <w:p>
-      <w:pPr>
-        <w:rPr>
-          <w:rFonts w:hint="eastAsia"/>
-        </w:rPr>
-      </w:pPr>
       <w:proofErr w:type="gramStart"/>
       <w:r>
         <w:t>:active</w:t>
@@ -1196,13 +1140,7 @@
         <w:t>*20</w:t>
       </w:r>
     </w:p>
-    <w:p>
-      <w:pPr>
-        <w:rPr>
-          <w:rFonts w:hint="eastAsia"/>
-        </w:rPr>
-      </w:pPr>
-    </w:p>
+    <w:p/>
     <w:p>
       <w:pPr>
         <w:pStyle w:val="a3"/>
@@ -1259,19 +1197,8 @@
         <w:t>'</w:t>
       </w:r>
     </w:p>
-    <w:p>
-      <w:pPr>
-        <w:rPr>
-          <w:rFonts w:hint="eastAsia"/>
-        </w:rPr>
-      </w:pPr>
-    </w:p>
-    <w:p>
-      <w:pPr>
-        <w:rPr>
-          <w:rFonts w:hint="eastAsia"/>
-        </w:rPr>
-      </w:pPr>
+    <w:p/>
+    <w:p>
       <w:r>
         <w:rPr>
           <w:rFonts w:hint="eastAsia"/>
@@ -1302,11 +1229,6 @@
       </w:r>
     </w:p>
     <w:p>
-      <w:pPr>
-        <w:rPr>
-          <w:rFonts w:hint="eastAsia"/>
-        </w:rPr>
-      </w:pPr>
       <w:r>
         <w:rPr>
           <w:rFonts w:hint="eastAsia"/>
@@ -1351,11 +1273,6 @@
     </w:p>
     <w:p/>
     <w:p>
-      <w:pPr>
-        <w:rPr>
-          <w:rFonts w:hint="eastAsia"/>
-        </w:rPr>
-      </w:pPr>
       <w:r>
         <w:rPr>
           <w:rFonts w:hint="eastAsia"/>
@@ -1510,13 +1427,7 @@
         <w:rPr>
           <w:rFonts w:hint="eastAsia"/>
         </w:rPr>
-        <w:t>，以页号为参数，</w:t>
-      </w:r>
-      <w:r>
-        <w:rPr>
-          <w:rFonts w:hint="eastAsia"/>
-        </w:rPr>
-        <w:t>从后端拉取商品清单</w:t>
+        <w:t>，以页号为参数，从后端拉取商品清单</w:t>
       </w:r>
       <w:r>
         <w:rPr>
@@ -1530,13 +1441,7 @@
       </w:r>
       <w:proofErr w:type="spellEnd"/>
     </w:p>
-    <w:p>
-      <w:pPr>
-        <w:rPr>
-          <w:rFonts w:hint="eastAsia"/>
-        </w:rPr>
-      </w:pPr>
-    </w:p>
+    <w:p/>
     <w:p>
       <w:pPr>
         <w:pStyle w:val="a3"/>
@@ -1560,11 +1465,6 @@
       </w:r>
     </w:p>
     <w:p>
-      <w:pPr>
-        <w:rPr>
-          <w:rFonts w:hint="eastAsia"/>
-        </w:rPr>
-      </w:pPr>
       <w:proofErr w:type="spellStart"/>
       <w:r>
         <w:rPr>
@@ -1595,11 +1495,6 @@
       </w:r>
     </w:p>
     <w:p>
-      <w:pPr>
-        <w:rPr>
-          <w:rFonts w:hint="eastAsia"/>
-        </w:rPr>
-      </w:pPr>
       <w:proofErr w:type="spellStart"/>
       <w:r>
         <w:t>Vant</w:t>
@@ -1684,11 +1579,6 @@
       </w:r>
     </w:p>
     <w:p>
-      <w:pPr>
-        <w:rPr>
-          <w:rFonts w:hint="eastAsia"/>
-        </w:rPr>
-      </w:pPr>
       <w:r>
         <w:rPr>
           <w:rFonts w:hint="eastAsia"/>
@@ -1789,6 +1679,7 @@
         <w:rPr>
           <w:rFonts w:hint="eastAsia"/>
         </w:rPr>
+        <w:lastRenderedPageBreak/>
         <w:t>页面</w:t>
       </w:r>
       <w:r>
@@ -1838,21 +1729,10 @@
         <w:rPr>
           <w:rFonts w:hint="eastAsia"/>
         </w:rPr>
-        <w:t>首页</w:t>
-      </w:r>
-      <w:r>
-        <w:rPr>
-          <w:rFonts w:hint="eastAsia"/>
-        </w:rPr>
-        <w:t>功能</w:t>
-      </w:r>
-    </w:p>
-    <w:p>
-      <w:pPr>
-        <w:rPr>
-          <w:rFonts w:hint="eastAsia"/>
-        </w:rPr>
-      </w:pPr>
+        <w:t>首页功能</w:t>
+      </w:r>
+    </w:p>
+    <w:p>
       <w:proofErr w:type="spellStart"/>
       <w:r>
         <w:rPr>
@@ -1866,11 +1746,6 @@
       <w:proofErr w:type="spellEnd"/>
     </w:p>
     <w:p>
-      <w:pPr>
-        <w:rPr>
-          <w:rFonts w:hint="eastAsia"/>
-        </w:rPr>
-      </w:pPr>
       <w:r>
         <w:rPr>
           <w:rFonts w:hint="eastAsia"/>
@@ -1912,13 +1787,7 @@
         <w:rPr>
           <w:rFonts w:hint="eastAsia"/>
         </w:rPr>
-        <w:t>购物车</w:t>
-      </w:r>
-      <w:r>
-        <w:rPr>
-          <w:rFonts w:hint="eastAsia"/>
-        </w:rPr>
-        <w:t>功能</w:t>
+        <w:t>购物车功能</w:t>
       </w:r>
     </w:p>
     <w:p>
@@ -2036,11 +1905,6 @@
       </w:r>
     </w:p>
     <w:p>
-      <w:pPr>
-        <w:rPr>
-          <w:rFonts w:hint="eastAsia"/>
-        </w:rPr>
-      </w:pPr>
       <w:r>
         <w:rPr>
           <w:rFonts w:hint="eastAsia"/>
@@ -2087,22 +1951,11 @@
       </w:r>
     </w:p>
     <w:p>
-      <w:pPr>
-        <w:rPr>
-          <w:rFonts w:hint="eastAsia"/>
-        </w:rPr>
-      </w:pPr>
-      <w:r>
-        <w:rPr>
-          <w:rFonts w:hint="eastAsia"/>
-        </w:rPr>
-        <w:t>购物车清空</w:t>
-      </w:r>
-      <w:r>
-        <w:rPr>
-          <w:rFonts w:hint="eastAsia"/>
-        </w:rPr>
-        <w:t>按钮触发函数</w:t>
+      <w:r>
+        <w:rPr>
+          <w:rFonts w:hint="eastAsia"/>
+        </w:rPr>
+        <w:t>购物车清空按钮触发函数</w:t>
       </w:r>
       <w:proofErr w:type="spellStart"/>
       <w:r>
@@ -2163,21 +2016,10 @@
         <w:rPr>
           <w:rFonts w:hint="eastAsia"/>
         </w:rPr>
-        <w:t>订单</w:t>
-      </w:r>
-      <w:r>
-        <w:rPr>
-          <w:rFonts w:hint="eastAsia"/>
-        </w:rPr>
-        <w:t>功能</w:t>
-      </w:r>
-    </w:p>
-    <w:p>
-      <w:pPr>
-        <w:rPr>
-          <w:rFonts w:hint="eastAsia"/>
-        </w:rPr>
-      </w:pPr>
+        <w:t>订单功能</w:t>
+      </w:r>
+    </w:p>
+    <w:p>
       <w:proofErr w:type="spellStart"/>
       <w:r>
         <w:t>Order.vue</w:t>
@@ -2185,11 +2027,6 @@
       <w:proofErr w:type="spellEnd"/>
     </w:p>
     <w:p>
-      <w:pPr>
-        <w:rPr>
-          <w:rFonts w:hint="eastAsia"/>
-        </w:rPr>
-      </w:pPr>
       <w:r>
         <w:rPr>
           <w:rFonts w:hint="eastAsia"/>
@@ -2267,11 +2104,6 @@
       <w:proofErr w:type="spellEnd"/>
     </w:p>
     <w:p>
-      <w:pPr>
-        <w:rPr>
-          <w:rFonts w:hint="eastAsia"/>
-        </w:rPr>
-      </w:pPr>
       <w:r>
         <w:rPr>
           <w:rFonts w:hint="eastAsia"/>
@@ -2324,20 +2156,8 @@
       </w:r>
       <w:proofErr w:type="spellEnd"/>
     </w:p>
-    <w:p>
-      <w:pPr>
-        <w:rPr>
-          <w:rFonts w:hint="eastAsia"/>
-        </w:rPr>
-      </w:pPr>
-    </w:p>
-    <w:p>
-      <w:pPr>
-        <w:rPr>
-          <w:rFonts w:hint="eastAsia"/>
-        </w:rPr>
-      </w:pPr>
-    </w:p>
+    <w:p/>
+    <w:p/>
     <w:sectPr>
       <w:pgSz w:w="11906" w:h="16838"/>
       <w:pgMar w:top="1440" w:right="1800" w:bottom="1440" w:left="1800" w:header="851" w:footer="992" w:gutter="0"/>
